--- a/backup/Laravel strategies, optimizations and best practices.docx
+++ b/backup/Laravel strategies, optimizations and best practices.docx
@@ -78,7 +78,7 @@
           <w:szCs w:val="24"/>
           <w:rtl w:val="0"/>
         </w:rPr>
-        <w:t xml:space="preserve">Not have others pull the rug under from your feet as a developer</w:t>
+        <w:t xml:space="preserve">Not have others pull the rug under from your feet as a developer </w:t>
       </w:r>
     </w:p>
     <w:p>
@@ -99,7 +99,7 @@
           <w:szCs w:val="24"/>
           <w:rtl w:val="0"/>
         </w:rPr>
-        <w:t xml:space="preserve">Discuss what a consistent structure for any project should look like and how it can help</w:t>
+        <w:t xml:space="preserve">Discuss what a consistent structure for any project should look like and how it can help </w:t>
       </w:r>
       <w:r>
         <w:rPr>
@@ -159,7 +159,7 @@
           <w:szCs w:val="24"/>
           <w:rtl w:val="0"/>
         </w:rPr>
-        <w:t xml:space="preserve">Use select to limit the amount of data being fetched</w:t>
+        <w:t xml:space="preserve">Use select to limit the amount of data being fetched </w:t>
       </w:r>
     </w:p>
     <w:p>
@@ -181,7 +181,7 @@
           <w:szCs w:val="24"/>
           <w:rtl w:val="0"/>
         </w:rPr>
-        <w:t xml:space="preserve">Use joins instead of “with” to fetch data when both parent and child data is needed, and use “whereHas” instead of joins to filter parent data without the child data</w:t>
+        <w:t xml:space="preserve">Use joins instead of “with” to fetch data when both parent and child data is needed, and use “whereHas” instead of joins to filter parent data without the child data </w:t>
       </w:r>
     </w:p>
     <w:p>
@@ -203,7 +203,29 @@
           <w:szCs w:val="24"/>
           <w:rtl w:val="0"/>
         </w:rPr>
-        <w:t xml:space="preserve">Use arrays whenever possible instead of collections</w:t>
+        <w:t xml:space="preserve">Use arrays whenever possible instead of collections </w:t>
+      </w:r>
+    </w:p>
+    <w:p>
+      <w:pPr>
+        <w:numPr>
+          <w:ilvl w:val="0"/>
+          <w:numId w:val="1"/>
+        </w:numPr>
+        <w:ind w:left="720" w:hanging="360"/>
+        <w:rPr>
+          <w:sz w:val="24"/>
+          <w:szCs w:val="24"/>
+          <w:u w:val="none"/>
+        </w:rPr>
+      </w:pPr>
+      <w:r>
+        <w:rPr>
+          <w:sz w:val="24"/>
+          <w:szCs w:val="24"/>
+          <w:rtl w:val="0"/>
+        </w:rPr>
+        <w:t xml:space="preserve">Caching(i.e php artisan optimize)</w:t>
       </w:r>
     </w:p>
     <w:p>
@@ -282,7 +304,7 @@
           <w:szCs w:val="24"/>
           <w:rtl w:val="0"/>
         </w:rPr>
-        <w:t xml:space="preserve">Do NOT pass $request-&gt;all() to mass assignment.</w:t>
+        <w:t xml:space="preserve">Do NOT pass $request-&gt;all() to mass assignment</w:t>
       </w:r>
     </w:p>
     <w:p>
@@ -305,6 +327,28 @@
           <w:rtl w:val="0"/>
         </w:rPr>
         <w:t xml:space="preserve">Use more validation rules</w:t>
+      </w:r>
+    </w:p>
+    <w:p>
+      <w:pPr>
+        <w:numPr>
+          <w:ilvl w:val="0"/>
+          <w:numId w:val="4"/>
+        </w:numPr>
+        <w:ind w:left="720" w:hanging="360"/>
+        <w:rPr>
+          <w:sz w:val="24"/>
+          <w:szCs w:val="24"/>
+          <w:u w:val="none"/>
+        </w:rPr>
+      </w:pPr>
+      <w:r>
+        <w:rPr>
+          <w:sz w:val="24"/>
+          <w:szCs w:val="24"/>
+          <w:rtl w:val="0"/>
+        </w:rPr>
+        <w:t xml:space="preserve">Do not use Integers in query params and ID fields</w:t>
       </w:r>
     </w:p>
     <w:p>
@@ -442,6 +486,136 @@
           <w:rtl w:val="0"/>
         </w:rPr>
         <w:t xml:space="preserve">Use of types(return type and function parameters)</w:t>
+      </w:r>
+    </w:p>
+    <w:p>
+      <w:pPr>
+        <w:rPr>
+          <w:sz w:val="24"/>
+          <w:szCs w:val="24"/>
+        </w:rPr>
+      </w:pPr>
+      <w:r>
+        <w:rPr>
+          <w:rtl w:val="0"/>
+        </w:rPr>
+      </w:r>
+    </w:p>
+    <w:p>
+      <w:pPr>
+        <w:rPr>
+          <w:sz w:val="24"/>
+          <w:szCs w:val="24"/>
+        </w:rPr>
+      </w:pPr>
+      <w:r>
+        <w:rPr>
+          <w:rtl w:val="0"/>
+        </w:rPr>
+      </w:r>
+    </w:p>
+    <w:p>
+      <w:pPr>
+        <w:rPr>
+          <w:sz w:val="24"/>
+          <w:szCs w:val="24"/>
+        </w:rPr>
+      </w:pPr>
+      <w:r>
+        <w:rPr>
+          <w:rtl w:val="0"/>
+        </w:rPr>
+      </w:r>
+    </w:p>
+    <w:p>
+      <w:pPr>
+        <w:rPr>
+          <w:sz w:val="24"/>
+          <w:szCs w:val="24"/>
+        </w:rPr>
+      </w:pPr>
+      <w:r>
+        <w:rPr>
+          <w:rtl w:val="0"/>
+        </w:rPr>
+      </w:r>
+    </w:p>
+    <w:p>
+      <w:pPr>
+        <w:rPr>
+          <w:sz w:val="24"/>
+          <w:szCs w:val="24"/>
+        </w:rPr>
+      </w:pPr>
+      <w:r>
+        <w:rPr>
+          <w:rtl w:val="0"/>
+        </w:rPr>
+      </w:r>
+    </w:p>
+    <w:p>
+      <w:pPr>
+        <w:rPr>
+          <w:sz w:val="24"/>
+          <w:szCs w:val="24"/>
+        </w:rPr>
+      </w:pPr>
+      <w:r>
+        <w:rPr>
+          <w:rtl w:val="0"/>
+        </w:rPr>
+      </w:r>
+    </w:p>
+    <w:p>
+      <w:pPr>
+        <w:rPr>
+          <w:sz w:val="24"/>
+          <w:szCs w:val="24"/>
+        </w:rPr>
+      </w:pPr>
+      <w:r>
+        <w:rPr>
+          <w:rtl w:val="0"/>
+        </w:rPr>
+      </w:r>
+    </w:p>
+    <w:p>
+      <w:pPr>
+        <w:rPr>
+          <w:sz w:val="24"/>
+          <w:szCs w:val="24"/>
+        </w:rPr>
+      </w:pPr>
+      <w:r>
+        <w:rPr>
+          <w:rtl w:val="0"/>
+        </w:rPr>
+      </w:r>
+    </w:p>
+    <w:p>
+      <w:pPr>
+        <w:rPr>
+          <w:sz w:val="24"/>
+          <w:szCs w:val="24"/>
+        </w:rPr>
+      </w:pPr>
+      <w:r>
+        <w:rPr>
+          <w:rtl w:val="0"/>
+        </w:rPr>
+      </w:r>
+    </w:p>
+    <w:p>
+      <w:pPr>
+        <w:rPr>
+          <w:sz w:val="24"/>
+          <w:szCs w:val="24"/>
+        </w:rPr>
+      </w:pPr>
+      <w:r>
+        <w:rPr>
+          <w:rtl w:val="0"/>
+        </w:rPr>
       </w:r>
     </w:p>
     <w:p>
